--- a/public/guidance_admission_slip/John Vincent Ramada.docx
+++ b/public/guidance_admission_slip/John Vincent Ramada.docx
@@ -92,7 +92,7 @@
           <w:b/>
           <w:u w:val="single"/>
         </w:rPr>
-        <w:t>cakdlakj`kq</w:t>
+        <w:t>rhtrtheth</w:t>
       </w:r>
       <w:r>
         <w:rPr>
@@ -151,7 +151,7 @@
         <w:rPr>
           <w:u w:val="single"/>
         </w:rPr>
-        <w:t>akdk;</w:t>
+        <w:t>gwgwgwrg</w:t>
       </w:r>
       <w:r>
         <w:rPr>
@@ -185,7 +185,7 @@
         <w:rPr>
           <w:u w:val="single"/>
         </w:rPr>
-        <w:t>;alc a;sckawm</w:t>
+        <w:t>gwwrgwrgrwg</w:t>
       </w:r>
       <w:r>
         <w:rPr>
@@ -221,7 +221,7 @@
         <w:rPr>
           <w:u w:val="single"/>
         </w:rPr>
-        <w:t>md[pwod[q</w:t>
+        <w:t>ewfwgwgrwg</w:t>
       </w:r>
       <w:r>
         <w:rPr>
@@ -263,7 +263,7 @@
         <w:rPr>
           <w:u w:val="single"/>
         </w:rPr>
-        <w:t>2024-03-29   </w:t>
+        <w:t>2023-11-11   </w:t>
       </w:r>
       <w:proofErr w:type="gramEnd"/>
       <w:r>
@@ -279,7 +279,7 @@
         <w:rPr>
           <w:u w:val="single"/>
         </w:rPr>
-        <w:t xml:space="preserve">  21:31:00   </w:t>
+        <w:t xml:space="preserve">  14:34:00   </w:t>
       </w:r>
       <w:r>
         <w:t xml:space="preserve"> up to </w:t>
@@ -288,7 +288,7 @@
         <w:rPr>
           <w:u w:val="single"/>
         </w:rPr>
-        <w:t>22:32:00</w:t>
+        <w:t>15:34:00</w:t>
       </w:r>
       <w:r>
         <w:t xml:space="preserve">. </w:t>
@@ -348,7 +348,7 @@
           <w:bCs/>
           <w:u w:val="single"/>
         </w:rPr>
-        <w:t xml:space="preserve">                                 qddwsasa________________ </w:t>
+        <w:t xml:space="preserve">                                 efgg________________ </w:t>
       </w:r>
     </w:p>
     <w:p>
@@ -391,7 +391,7 @@
         <w:rPr>
           <w:u w:val="single"/>
         </w:rPr>
-        <w:t xml:space="preserve">                          md[pwod[q_________ </w:t>
+        <w:t xml:space="preserve">                          ewfwgwgrwg_________ </w:t>
       </w:r>
     </w:p>
     <w:p>
@@ -525,7 +525,7 @@
           <w:b/>
           <w:u w:val="single"/>
         </w:rPr>
-        <w:t>cakdlakj`kq</w:t>
+        <w:t>rhtrtheth</w:t>
       </w:r>
       <w:r>
         <w:rPr>
@@ -584,7 +584,7 @@
         <w:rPr>
           <w:u w:val="single"/>
         </w:rPr>
-        <w:t>akdk; </w:t>
+        <w:t>gwgwgwrg </w:t>
       </w:r>
       <w:r>
         <w:rPr>
@@ -612,7 +612,7 @@
         <w:rPr>
           <w:u w:val="single"/>
         </w:rPr>
-        <w:t>;alc a;sckawm</w:t>
+        <w:t>gwwrgwrgrwg</w:t>
       </w:r>
       <w:r>
         <w:rPr>
@@ -645,7 +645,7 @@
         <w:rPr>
           <w:u w:val="single"/>
         </w:rPr>
-        <w:t>md[pwod[q</w:t>
+        <w:t>ewfwgwgrwg</w:t>
       </w:r>
       <w:r>
         <w:rPr>
@@ -681,7 +681,7 @@
         <w:rPr>
           <w:u w:val="single"/>
         </w:rPr>
-        <w:t xml:space="preserve">          2024-03-29   </w:t>
+        <w:t xml:space="preserve">          2023-11-11   </w:t>
       </w:r>
       <w:proofErr w:type="gramEnd"/>
       <w:r>
@@ -697,7 +697,7 @@
         <w:rPr>
           <w:u w:val="single"/>
         </w:rPr>
-        <w:t xml:space="preserve">  21:31:00   </w:t>
+        <w:t xml:space="preserve">  14:34:00   </w:t>
       </w:r>
       <w:r>
         <w:t xml:space="preserve"> up to </w:t>
@@ -706,7 +706,7 @@
         <w:rPr>
           <w:u w:val="single"/>
         </w:rPr>
-        <w:t>22:32:00</w:t>
+        <w:t>15:34:00</w:t>
       </w:r>
       <w:r>
         <w:t xml:space="preserve">. </w:t>
@@ -766,7 +766,7 @@
           <w:bCs/>
           <w:u w:val="single"/>
         </w:rPr>
-        <w:t xml:space="preserve">                                 qddwsasa________________ </w:t>
+        <w:t xml:space="preserve">                                 efgg________________ </w:t>
       </w:r>
     </w:p>
     <w:p>
@@ -809,7 +809,7 @@
         <w:rPr>
           <w:u w:val="single"/>
         </w:rPr>
-        <w:t xml:space="preserve">                          md[pwod[q_________ </w:t>
+        <w:t xml:space="preserve">                          ewfwgwgrwg_________ </w:t>
       </w:r>
     </w:p>
     <w:p>
